--- a/others/个人简历-张溢炉.docx
+++ b/others/个人简历-张溢炉.docx
@@ -1,6 +1,6 @@
 
 <file path=word/document.xml><?xml version="1.0" encoding="utf-8"?>
-<w:document xmlns:wpc="http://schemas.microsoft.com/office/word/2010/wordprocessingCanvas" xmlns:cx="http://schemas.microsoft.com/office/drawing/2014/chartex" xmlns:cx1="http://schemas.microsoft.com/office/drawing/2015/9/8/chartex" xmlns:mc="http://schemas.openxmlformats.org/markup-compatibility/2006" xmlns:o="urn:schemas-microsoft-com:office:office" xmlns:r="http://schemas.openxmlformats.org/officeDocument/2006/relationships" xmlns:m="http://schemas.openxmlformats.org/officeDocument/2006/math" xmlns:v="urn:schemas-microsoft-com:vml" xmlns:wp14="http://schemas.microsoft.com/office/word/2010/wordprocessingDrawing" xmlns:wp="http://schemas.openxmlformats.org/drawingml/2006/wordprocessingDrawing" xmlns:w10="urn:schemas-microsoft-com:office:word" xmlns:w="http://schemas.openxmlformats.org/wordprocessingml/2006/main" xmlns:w14="http://schemas.microsoft.com/office/word/2010/wordml" xmlns:w15="http://schemas.microsoft.com/office/word/2012/wordml" xmlns:w16se="http://schemas.microsoft.com/office/word/2015/wordml/symex" xmlns:wpg="http://schemas.microsoft.com/office/word/2010/wordprocessingGroup" xmlns:wpi="http://schemas.microsoft.com/office/word/2010/wordprocessingInk" xmlns:wne="http://schemas.microsoft.com/office/word/2006/wordml" xmlns:wps="http://schemas.microsoft.com/office/word/2010/wordprocessingShape" mc:Ignorable="w14 w15 w16se wp14">
+<w:document xmlns:wpc="http://schemas.microsoft.com/office/word/2010/wordprocessingCanvas" xmlns:cx="http://schemas.microsoft.com/office/drawing/2014/chartex" xmlns:cx1="http://schemas.microsoft.com/office/drawing/2015/9/8/chartex" xmlns:cx2="http://schemas.microsoft.com/office/drawing/2015/10/21/chartex" xmlns:cx3="http://schemas.microsoft.com/office/drawing/2016/5/9/chartex" xmlns:cx4="http://schemas.microsoft.com/office/drawing/2016/5/10/chartex" xmlns:cx5="http://schemas.microsoft.com/office/drawing/2016/5/11/chartex" xmlns:cx6="http://schemas.microsoft.com/office/drawing/2016/5/12/chartex" xmlns:cx7="http://schemas.microsoft.com/office/drawing/2016/5/13/chartex" xmlns:cx8="http://schemas.microsoft.com/office/drawing/2016/5/14/chartex" xmlns:mc="http://schemas.openxmlformats.org/markup-compatibility/2006" xmlns:aink="http://schemas.microsoft.com/office/drawing/2016/ink" xmlns:am3d="http://schemas.microsoft.com/office/drawing/2017/model3d" xmlns:o="urn:schemas-microsoft-com:office:office" xmlns:r="http://schemas.openxmlformats.org/officeDocument/2006/relationships" xmlns:m="http://schemas.openxmlformats.org/officeDocument/2006/math" xmlns:v="urn:schemas-microsoft-com:vml" xmlns:wp14="http://schemas.microsoft.com/office/word/2010/wordprocessingDrawing" xmlns:wp="http://schemas.openxmlformats.org/drawingml/2006/wordprocessingDrawing" xmlns:w10="urn:schemas-microsoft-com:office:word" xmlns:w="http://schemas.openxmlformats.org/wordprocessingml/2006/main" xmlns:w14="http://schemas.microsoft.com/office/word/2010/wordml" xmlns:w15="http://schemas.microsoft.com/office/word/2012/wordml" xmlns:w16cid="http://schemas.microsoft.com/office/word/2016/wordml/cid" xmlns:w16se="http://schemas.microsoft.com/office/word/2015/wordml/symex" xmlns:wpg="http://schemas.microsoft.com/office/word/2010/wordprocessingGroup" xmlns:wpi="http://schemas.microsoft.com/office/word/2010/wordprocessingInk" xmlns:wne="http://schemas.microsoft.com/office/word/2006/wordml" xmlns:wps="http://schemas.microsoft.com/office/word/2010/wordprocessingShape" mc:Ignorable="w14 w15 w16se w16cid wp14">
   <w:body>
     <w:p>
       <w:pPr>
@@ -207,18 +207,8 @@
           <w:sz w:val="24"/>
           <w:szCs w:val="24"/>
         </w:rPr>
-        <w:t>姓名：</w:t>
-      </w:r>
-      <w:proofErr w:type="gramStart"/>
-      <w:r>
-        <w:rPr>
-          <w:rFonts w:ascii="宋体" w:eastAsia="宋体" w:hAnsi="宋体" w:hint="eastAsia"/>
-          <w:sz w:val="24"/>
-          <w:szCs w:val="24"/>
-        </w:rPr>
-        <w:t>张溢炉</w:t>
-      </w:r>
-      <w:proofErr w:type="gramEnd"/>
+        <w:t>姓名：张溢炉</w:t>
+      </w:r>
       <w:r>
         <w:rPr>
           <w:rFonts w:ascii="宋体" w:eastAsia="宋体" w:hAnsi="宋体" w:hint="eastAsia"/>
@@ -302,37 +292,19 @@
         </w:rPr>
         <w:t>邮箱：</w:t>
       </w:r>
-      <w:r>
-        <w:fldChar w:fldCharType="begin"/>
-      </w:r>
-      <w:r>
-        <w:instrText xml:space="preserve"> HYPERLINK "mailto:861280152@qq.com" </w:instrText>
-      </w:r>
-      <w:r>
-        <w:fldChar w:fldCharType="separate"/>
-      </w:r>
-      <w:r>
-        <w:rPr>
-          <w:rStyle w:val="ad"/>
-          <w:rFonts w:ascii="宋体" w:eastAsia="宋体" w:hAnsi="宋体" w:hint="eastAsia"/>
-          <w:color w:val="000000" w:themeColor="text1"/>
-          <w:sz w:val="24"/>
-          <w:szCs w:val="24"/>
-          <w:u w:val="none"/>
-        </w:rPr>
-        <w:t>861280152@qq.com</w:t>
-      </w:r>
-      <w:r>
-        <w:rPr>
-          <w:rStyle w:val="ad"/>
-          <w:rFonts w:ascii="宋体" w:eastAsia="宋体" w:hAnsi="宋体"/>
-          <w:color w:val="000000" w:themeColor="text1"/>
-          <w:sz w:val="24"/>
-          <w:szCs w:val="24"/>
-          <w:u w:val="none"/>
-        </w:rPr>
-        <w:fldChar w:fldCharType="end"/>
-      </w:r>
+      <w:hyperlink r:id="rId8" w:history="1">
+        <w:r>
+          <w:rPr>
+            <w:rStyle w:val="ad"/>
+            <w:rFonts w:ascii="宋体" w:eastAsia="宋体" w:hAnsi="宋体" w:hint="eastAsia"/>
+            <w:color w:val="000000" w:themeColor="text1"/>
+            <w:sz w:val="24"/>
+            <w:szCs w:val="24"/>
+            <w:u w:val="none"/>
+          </w:rPr>
+          <w:t>861280152@qq.com</w:t>
+        </w:r>
+      </w:hyperlink>
       <w:r>
         <w:rPr>
           <w:rFonts w:ascii="宋体" w:eastAsia="宋体" w:hAnsi="宋体" w:hint="eastAsia"/>
@@ -611,25 +583,7 @@
           <w:sz w:val="24"/>
           <w:szCs w:val="24"/>
         </w:rPr>
-        <w:t>分，</w:t>
-      </w:r>
-      <w:proofErr w:type="gramStart"/>
-      <w:r>
-        <w:rPr>
-          <w:rFonts w:ascii="宋体" w:eastAsia="宋体" w:hAnsi="宋体" w:hint="eastAsia"/>
-          <w:sz w:val="24"/>
-          <w:szCs w:val="24"/>
-        </w:rPr>
-        <w:t>差今年</w:t>
-      </w:r>
-      <w:proofErr w:type="gramEnd"/>
-      <w:r>
-        <w:rPr>
-          <w:rFonts w:ascii="宋体" w:eastAsia="宋体" w:hAnsi="宋体" w:hint="eastAsia"/>
-          <w:sz w:val="24"/>
-          <w:szCs w:val="24"/>
-        </w:rPr>
-        <w:t>分数线1分，调剂回广西大学）</w:t>
+        <w:t>分，差今年分数线1分，调剂回广西大学）</w:t>
       </w:r>
       <w:r>
         <w:rPr>
@@ -798,33 +752,17 @@
         </w:rPr>
         <w:t>远程库：</w:t>
       </w:r>
-      <w:r>
-        <w:fldChar w:fldCharType="begin"/>
-      </w:r>
-      <w:r>
-        <w:instrText xml:space="preserve"> HYPERLINK "https://github.com/yilu-zhang" </w:instrText>
-      </w:r>
-      <w:r>
-        <w:fldChar w:fldCharType="separate"/>
-      </w:r>
-      <w:r>
-        <w:rPr>
-          <w:rStyle w:val="ad"/>
-          <w:rFonts w:ascii="宋体" w:eastAsia="宋体" w:hAnsi="宋体"/>
-          <w:sz w:val="24"/>
-          <w:szCs w:val="24"/>
-        </w:rPr>
-        <w:t>https://github.com/yilu-zhang</w:t>
-      </w:r>
-      <w:r>
-        <w:rPr>
-          <w:rStyle w:val="ad"/>
-          <w:rFonts w:ascii="宋体" w:eastAsia="宋体" w:hAnsi="宋体"/>
-          <w:sz w:val="24"/>
-          <w:szCs w:val="24"/>
-        </w:rPr>
-        <w:fldChar w:fldCharType="end"/>
-      </w:r>
+      <w:hyperlink r:id="rId9" w:history="1">
+        <w:r>
+          <w:rPr>
+            <w:rStyle w:val="ad"/>
+            <w:rFonts w:ascii="宋体" w:eastAsia="宋体" w:hAnsi="宋体"/>
+            <w:sz w:val="24"/>
+            <w:szCs w:val="24"/>
+          </w:rPr>
+          <w:t>https://github.com/yilu-zhang</w:t>
+        </w:r>
+      </w:hyperlink>
     </w:p>
     <w:p>
       <w:pPr>
@@ -854,14 +792,6 @@
           <w:szCs w:val="28"/>
         </w:rPr>
         <w:t>教育背景</w:t>
-      </w:r>
-      <w:r>
-        <w:rPr>
-          <w:rFonts w:ascii="宋体" w:eastAsia="宋体" w:hAnsi="宋体" w:hint="eastAsia"/>
-          <w:sz w:val="24"/>
-          <w:szCs w:val="24"/>
-        </w:rPr>
-        <w:t>（本科）</w:t>
       </w:r>
     </w:p>
     <w:p>
@@ -1160,6 +1090,78 @@
           <w:szCs w:val="24"/>
         </w:rPr>
       </w:pPr>
+      <w:r>
+        <w:rPr>
+          <w:rFonts w:ascii="宋体" w:eastAsia="宋体" w:hAnsi="宋体" w:hint="eastAsia"/>
+          <w:sz w:val="24"/>
+          <w:szCs w:val="24"/>
+        </w:rPr>
+        <w:t>2019.4-2019.7</w:t>
+      </w:r>
+      <w:r>
+        <w:rPr>
+          <w:rFonts w:ascii="宋体" w:eastAsia="宋体" w:hAnsi="宋体"/>
+          <w:sz w:val="24"/>
+          <w:szCs w:val="24"/>
+        </w:rPr>
+        <w:t xml:space="preserve">   </w:t>
+      </w:r>
+      <w:r>
+        <w:rPr>
+          <w:rFonts w:ascii="宋体" w:eastAsia="宋体" w:hAnsi="宋体" w:hint="eastAsia"/>
+          <w:sz w:val="24"/>
+          <w:szCs w:val="24"/>
+        </w:rPr>
+        <w:t>华南理工大学软件学院交流学习</w:t>
+      </w:r>
+    </w:p>
+    <w:p>
+      <w:pPr>
+        <w:spacing w:line="400" w:lineRule="exact"/>
+        <w:jc w:val="left"/>
+        <w:rPr>
+          <w:rFonts w:ascii="宋体" w:eastAsia="宋体" w:hAnsi="宋体" w:hint="eastAsia"/>
+          <w:sz w:val="24"/>
+          <w:szCs w:val="24"/>
+        </w:rPr>
+      </w:pPr>
+      <w:r>
+        <w:rPr>
+          <w:rFonts w:ascii="宋体" w:eastAsia="宋体" w:hAnsi="宋体" w:hint="eastAsia"/>
+          <w:sz w:val="24"/>
+          <w:szCs w:val="24"/>
+        </w:rPr>
+        <w:t xml:space="preserve">2019.9-至今 </w:t>
+      </w:r>
+      <w:r>
+        <w:rPr>
+          <w:rFonts w:ascii="宋体" w:eastAsia="宋体" w:hAnsi="宋体"/>
+          <w:sz w:val="24"/>
+          <w:szCs w:val="24"/>
+        </w:rPr>
+        <w:t xml:space="preserve">    </w:t>
+      </w:r>
+      <w:r>
+        <w:rPr>
+          <w:rFonts w:ascii="宋体" w:eastAsia="宋体" w:hAnsi="宋体" w:hint="eastAsia"/>
+          <w:sz w:val="24"/>
+          <w:szCs w:val="24"/>
+        </w:rPr>
+        <w:t>广西大学</w:t>
+      </w:r>
+      <w:bookmarkStart w:id="0" w:name="_GoBack"/>
+      <w:bookmarkEnd w:id="0"/>
+    </w:p>
+    <w:p>
+      <w:pPr>
+        <w:spacing w:line="400" w:lineRule="exact"/>
+        <w:jc w:val="left"/>
+        <w:rPr>
+          <w:rFonts w:ascii="宋体" w:eastAsia="宋体" w:hAnsi="宋体"/>
+          <w:sz w:val="24"/>
+          <w:szCs w:val="24"/>
+        </w:rPr>
+      </w:pPr>
     </w:p>
     <w:p>
       <w:pPr>
@@ -2083,7 +2085,6 @@
         </w:rPr>
         <w:t>（熟悉）、</w:t>
       </w:r>
-      <w:proofErr w:type="spellStart"/>
       <w:r>
         <w:rPr>
           <w:rFonts w:ascii="宋体" w:eastAsia="宋体" w:hAnsi="宋体"/>
@@ -2100,7 +2101,6 @@
         </w:rPr>
         <w:t>it</w:t>
       </w:r>
-      <w:proofErr w:type="spellEnd"/>
       <w:r>
         <w:rPr>
           <w:rFonts w:ascii="宋体" w:eastAsia="宋体" w:hAnsi="宋体" w:hint="eastAsia"/>
@@ -2109,7 +2109,6 @@
         </w:rPr>
         <w:t>（熟悉）、</w:t>
       </w:r>
-      <w:proofErr w:type="spellStart"/>
       <w:r>
         <w:rPr>
           <w:rFonts w:ascii="宋体" w:eastAsia="宋体" w:hAnsi="宋体"/>
@@ -2124,16 +2123,7 @@
           <w:sz w:val="24"/>
           <w:szCs w:val="24"/>
         </w:rPr>
-        <w:t>ycharm</w:t>
-      </w:r>
-      <w:proofErr w:type="spellEnd"/>
-      <w:r>
-        <w:rPr>
-          <w:rFonts w:ascii="宋体" w:eastAsia="宋体" w:hAnsi="宋体" w:hint="eastAsia"/>
-          <w:sz w:val="24"/>
-          <w:szCs w:val="24"/>
-        </w:rPr>
-        <w:t>（熟悉）、</w:t>
+        <w:t>ycharm（熟悉）、</w:t>
       </w:r>
       <w:r>
         <w:rPr>
@@ -2167,7 +2157,6 @@
         </w:rPr>
         <w:t>studio（熟悉）、</w:t>
       </w:r>
-      <w:proofErr w:type="spellStart"/>
       <w:r>
         <w:rPr>
           <w:rFonts w:ascii="宋体" w:eastAsia="宋体" w:hAnsi="宋体"/>
@@ -2184,7 +2173,6 @@
         </w:rPr>
         <w:t>develop</w:t>
       </w:r>
-      <w:proofErr w:type="spellEnd"/>
       <w:r>
         <w:rPr>
           <w:rFonts w:ascii="宋体" w:eastAsia="宋体" w:hAnsi="宋体" w:hint="eastAsia"/>
@@ -2225,7 +2213,6 @@
         </w:rPr>
         <w:t>、</w:t>
       </w:r>
-      <w:proofErr w:type="spellStart"/>
       <w:r>
         <w:rPr>
           <w:rFonts w:ascii="宋体" w:eastAsia="宋体" w:hAnsi="宋体"/>
@@ -2242,7 +2229,6 @@
         </w:rPr>
         <w:t>ltium</w:t>
       </w:r>
-      <w:proofErr w:type="spellEnd"/>
       <w:r>
         <w:rPr>
           <w:rFonts w:ascii="宋体" w:eastAsia="宋体" w:hAnsi="宋体"/>
@@ -2305,6 +2291,7 @@
           <w:sz w:val="24"/>
           <w:szCs w:val="24"/>
         </w:rPr>
+        <w:lastRenderedPageBreak/>
         <w:t>熟悉</w:t>
       </w:r>
       <w:r>
@@ -2481,16 +2468,7 @@
           <w:sz w:val="24"/>
           <w:szCs w:val="24"/>
         </w:rPr>
-        <w:t>、汇编</w:t>
-      </w:r>
-      <w:r>
-        <w:rPr>
-          <w:rFonts w:ascii="宋体" w:eastAsia="宋体" w:hAnsi="宋体" w:hint="eastAsia"/>
-          <w:sz w:val="24"/>
-          <w:szCs w:val="24"/>
-        </w:rPr>
-        <w:lastRenderedPageBreak/>
-        <w:t>（一般）</w:t>
+        <w:t>、汇编（一般）</w:t>
       </w:r>
       <w:r>
         <w:rPr>
@@ -2666,36 +2644,8 @@
           <w:sz w:val="24"/>
           <w:szCs w:val="24"/>
         </w:rPr>
-        <w:t>深度学习框架</w:t>
-      </w:r>
-      <w:proofErr w:type="spellStart"/>
-      <w:r>
-        <w:rPr>
-          <w:rFonts w:ascii="宋体" w:eastAsia="宋体" w:hAnsi="宋体" w:hint="eastAsia"/>
-          <w:sz w:val="24"/>
-          <w:szCs w:val="24"/>
-        </w:rPr>
-        <w:t>tensorflow</w:t>
-      </w:r>
-      <w:proofErr w:type="spellEnd"/>
-      <w:r>
-        <w:rPr>
-          <w:rFonts w:ascii="宋体" w:eastAsia="宋体" w:hAnsi="宋体" w:hint="eastAsia"/>
-          <w:sz w:val="24"/>
-          <w:szCs w:val="24"/>
-        </w:rPr>
-        <w:t>、</w:t>
-      </w:r>
-      <w:proofErr w:type="spellStart"/>
-      <w:r>
-        <w:rPr>
-          <w:rFonts w:ascii="宋体" w:eastAsia="宋体" w:hAnsi="宋体" w:hint="eastAsia"/>
-          <w:sz w:val="24"/>
-          <w:szCs w:val="24"/>
-        </w:rPr>
-        <w:t>pytorch</w:t>
-      </w:r>
-      <w:proofErr w:type="spellEnd"/>
+        <w:t>深度学习框架tensorflow、pytorch</w:t>
+      </w:r>
       <w:r>
         <w:rPr>
           <w:rFonts w:ascii="宋体" w:eastAsia="宋体" w:hAnsi="宋体" w:hint="eastAsia"/>
@@ -2823,23 +2773,13 @@
         </w:rPr>
         <w:t>、</w:t>
       </w:r>
-      <w:proofErr w:type="gramStart"/>
-      <w:r>
-        <w:rPr>
-          <w:rFonts w:ascii="宋体" w:eastAsia="宋体" w:hAnsi="宋体" w:hint="eastAsia"/>
-          <w:sz w:val="24"/>
-          <w:szCs w:val="24"/>
-        </w:rPr>
-        <w:t>廖</w:t>
-      </w:r>
-      <w:proofErr w:type="gramEnd"/>
-      <w:r>
-        <w:rPr>
-          <w:rFonts w:ascii="宋体" w:eastAsia="宋体" w:hAnsi="宋体" w:hint="eastAsia"/>
-          <w:sz w:val="24"/>
-          <w:szCs w:val="24"/>
-        </w:rPr>
-        <w:t>雪峰的</w:t>
+      <w:r>
+        <w:rPr>
+          <w:rFonts w:ascii="宋体" w:eastAsia="宋体" w:hAnsi="宋体" w:hint="eastAsia"/>
+          <w:sz w:val="24"/>
+          <w:szCs w:val="24"/>
+        </w:rPr>
+        <w:t>廖雪峰的</w:t>
       </w:r>
       <w:r>
         <w:rPr>
@@ -2879,16 +2819,7 @@
           <w:sz w:val="24"/>
           <w:szCs w:val="24"/>
         </w:rPr>
-        <w:t>跟着</w:t>
-      </w:r>
-      <w:proofErr w:type="gramStart"/>
-      <w:r>
-        <w:rPr>
-          <w:rFonts w:ascii="宋体" w:eastAsia="宋体" w:hAnsi="宋体" w:hint="eastAsia"/>
-          <w:sz w:val="24"/>
-          <w:szCs w:val="24"/>
-        </w:rPr>
-        <w:t>吴恩达</w:t>
+        <w:t>跟着吴恩达</w:t>
       </w:r>
       <w:r>
         <w:rPr>
@@ -2898,7 +2829,6 @@
         </w:rPr>
         <w:t>的</w:t>
       </w:r>
-      <w:proofErr w:type="gramEnd"/>
       <w:r>
         <w:rPr>
           <w:rFonts w:ascii="宋体" w:eastAsia="宋体" w:hAnsi="宋体" w:hint="eastAsia"/>
@@ -3098,18 +3028,8 @@
           <w:sz w:val="24"/>
           <w:szCs w:val="24"/>
         </w:rPr>
-        <w:t>、</w:t>
-      </w:r>
-      <w:proofErr w:type="spellStart"/>
-      <w:r>
-        <w:rPr>
-          <w:rFonts w:ascii="宋体" w:eastAsia="宋体" w:hAnsi="宋体" w:hint="eastAsia"/>
-          <w:sz w:val="24"/>
-          <w:szCs w:val="24"/>
-        </w:rPr>
-        <w:t>Opencv</w:t>
-      </w:r>
-      <w:proofErr w:type="spellEnd"/>
+        <w:t>、Opencv</w:t>
+      </w:r>
       <w:r>
         <w:rPr>
           <w:rFonts w:ascii="宋体" w:eastAsia="宋体" w:hAnsi="宋体" w:hint="eastAsia"/>
@@ -3189,33 +3109,15 @@
           <w:sz w:val="24"/>
           <w:szCs w:val="24"/>
         </w:rPr>
-        <w:t>，同时，</w:t>
-      </w:r>
-      <w:proofErr w:type="gramStart"/>
-      <w:r>
-        <w:rPr>
-          <w:rFonts w:ascii="宋体" w:eastAsia="宋体" w:hAnsi="宋体" w:hint="eastAsia"/>
-          <w:sz w:val="24"/>
-          <w:szCs w:val="24"/>
-        </w:rPr>
-        <w:t>跟着</w:t>
-      </w:r>
-      <w:r>
-        <w:rPr>
-          <w:rFonts w:ascii="宋体" w:eastAsia="宋体" w:hAnsi="宋体" w:hint="eastAsia"/>
-          <w:sz w:val="24"/>
-          <w:szCs w:val="24"/>
-        </w:rPr>
-        <w:t>鸟哥的</w:t>
-      </w:r>
-      <w:proofErr w:type="gramEnd"/>
-      <w:r>
-        <w:rPr>
-          <w:rFonts w:ascii="宋体" w:eastAsia="宋体" w:hAnsi="宋体" w:hint="eastAsia"/>
-          <w:sz w:val="24"/>
-          <w:szCs w:val="24"/>
-        </w:rPr>
-        <w:t>《Linux</w:t>
+        <w:t>，同时，跟着</w:t>
+      </w:r>
+      <w:r>
+        <w:rPr>
+          <w:rFonts w:ascii="宋体" w:eastAsia="宋体" w:hAnsi="宋体" w:hint="eastAsia"/>
+          <w:sz w:val="24"/>
+          <w:szCs w:val="24"/>
+        </w:rPr>
+        <w:t>鸟哥的《Linux</w:t>
       </w:r>
       <w:r>
         <w:rPr>
@@ -3530,41 +3432,13 @@
           <w:szCs w:val="24"/>
         </w:rPr>
       </w:pPr>
-      <w:proofErr w:type="spellStart"/>
-      <w:r>
-        <w:rPr>
-          <w:rFonts w:ascii="宋体" w:eastAsia="宋体" w:hAnsi="宋体"/>
-          <w:sz w:val="24"/>
-          <w:szCs w:val="24"/>
-        </w:rPr>
-        <w:t>Tensorflow</w:t>
-      </w:r>
-      <w:proofErr w:type="spellEnd"/>
-      <w:r>
-        <w:rPr>
-          <w:rFonts w:ascii="宋体" w:eastAsia="宋体" w:hAnsi="宋体"/>
-          <w:sz w:val="24"/>
-          <w:szCs w:val="24"/>
-        </w:rPr>
-        <w:t>：阅读《</w:t>
-      </w:r>
-      <w:proofErr w:type="spellStart"/>
-      <w:r>
-        <w:rPr>
-          <w:rFonts w:ascii="宋体" w:eastAsia="宋体" w:hAnsi="宋体"/>
-          <w:sz w:val="24"/>
-          <w:szCs w:val="24"/>
-        </w:rPr>
-        <w:t>Tensorflow</w:t>
-      </w:r>
-      <w:proofErr w:type="spellEnd"/>
-      <w:r>
-        <w:rPr>
-          <w:rFonts w:ascii="宋体" w:eastAsia="宋体" w:hAnsi="宋体"/>
-          <w:sz w:val="24"/>
-          <w:szCs w:val="24"/>
-        </w:rPr>
-        <w:t>：实战谷歌深度学习框架》并理解其中CNN、RNN、LSTM、seq2seq、attention相关代码</w:t>
+      <w:r>
+        <w:rPr>
+          <w:rFonts w:ascii="宋体" w:eastAsia="宋体" w:hAnsi="宋体"/>
+          <w:sz w:val="24"/>
+          <w:szCs w:val="24"/>
+        </w:rPr>
+        <w:t>Tensorflow：阅读《Tensorflow：实战谷歌深度学习框架》并理解其中CNN、RNN、LSTM、seq2seq、attention相关代码</w:t>
       </w:r>
     </w:p>
     <w:p>
@@ -3583,41 +3457,13 @@
           <w:szCs w:val="24"/>
         </w:rPr>
       </w:pPr>
-      <w:proofErr w:type="spellStart"/>
-      <w:r>
-        <w:rPr>
-          <w:rFonts w:ascii="宋体" w:eastAsia="宋体" w:hAnsi="宋体"/>
-          <w:sz w:val="24"/>
-          <w:szCs w:val="24"/>
-        </w:rPr>
-        <w:t>Pytorch</w:t>
-      </w:r>
-      <w:proofErr w:type="spellEnd"/>
-      <w:r>
-        <w:rPr>
-          <w:rFonts w:ascii="宋体" w:eastAsia="宋体" w:hAnsi="宋体"/>
-          <w:sz w:val="24"/>
-          <w:szCs w:val="24"/>
-        </w:rPr>
-        <w:t>：观看莫凡</w:t>
-      </w:r>
-      <w:proofErr w:type="spellStart"/>
-      <w:r>
-        <w:rPr>
-          <w:rFonts w:ascii="宋体" w:eastAsia="宋体" w:hAnsi="宋体"/>
-          <w:sz w:val="24"/>
-          <w:szCs w:val="24"/>
-        </w:rPr>
-        <w:t>pytorch</w:t>
-      </w:r>
-      <w:proofErr w:type="spellEnd"/>
-      <w:r>
-        <w:rPr>
-          <w:rFonts w:ascii="宋体" w:eastAsia="宋体" w:hAnsi="宋体"/>
-          <w:sz w:val="24"/>
-          <w:szCs w:val="24"/>
-        </w:rPr>
-        <w:t>视频</w:t>
+      <w:r>
+        <w:rPr>
+          <w:rFonts w:ascii="宋体" w:eastAsia="宋体" w:hAnsi="宋体"/>
+          <w:sz w:val="24"/>
+          <w:szCs w:val="24"/>
+        </w:rPr>
+        <w:t>Pytorch：观看莫凡pytorch视频</w:t>
       </w:r>
     </w:p>
     <w:p>
@@ -3769,7 +3615,7 @@
         <w:ind w:left="420"/>
         <w:jc w:val="left"/>
         <w:rPr>
-          <w:rFonts w:ascii="宋体" w:eastAsia="宋体" w:hAnsi="宋体" w:hint="eastAsia"/>
+          <w:rFonts w:ascii="宋体" w:eastAsia="宋体" w:hAnsi="宋体"/>
           <w:sz w:val="24"/>
           <w:szCs w:val="24"/>
         </w:rPr>
@@ -3903,23 +3749,13 @@
         </w:rPr>
         <w:t>(</w:t>
       </w:r>
-      <w:proofErr w:type="spellStart"/>
-      <w:r>
-        <w:rPr>
-          <w:rFonts w:ascii="宋体" w:eastAsia="宋体" w:hAnsi="宋体"/>
-          <w:sz w:val="24"/>
-          <w:szCs w:val="24"/>
-        </w:rPr>
-        <w:t>github</w:t>
-      </w:r>
-      <w:proofErr w:type="spellEnd"/>
-      <w:r>
-        <w:rPr>
-          <w:rFonts w:ascii="宋体" w:eastAsia="宋体" w:hAnsi="宋体"/>
-          <w:sz w:val="24"/>
-          <w:szCs w:val="24"/>
-        </w:rPr>
-        <w:t>-&gt;</w:t>
+      <w:r>
+        <w:rPr>
+          <w:rFonts w:ascii="宋体" w:eastAsia="宋体" w:hAnsi="宋体"/>
+          <w:sz w:val="24"/>
+          <w:szCs w:val="24"/>
+        </w:rPr>
+        <w:t>github-&gt;</w:t>
       </w:r>
       <w:r>
         <w:rPr>
@@ -4008,27 +3844,8 @@
           <w:sz w:val="24"/>
           <w:szCs w:val="24"/>
         </w:rPr>
-        <w:t>（</w:t>
-      </w:r>
-      <w:proofErr w:type="spellStart"/>
-      <w:r>
-        <w:rPr>
-          <w:rFonts w:ascii="宋体" w:eastAsia="宋体" w:hAnsi="宋体" w:hint="eastAsia"/>
-          <w:sz w:val="24"/>
-          <w:szCs w:val="24"/>
-        </w:rPr>
-        <w:t>github</w:t>
-      </w:r>
-      <w:proofErr w:type="spellEnd"/>
-      <w:r>
-        <w:rPr>
-          <w:rFonts w:ascii="宋体" w:eastAsia="宋体" w:hAnsi="宋体" w:hint="eastAsia"/>
-          <w:sz w:val="24"/>
-          <w:szCs w:val="24"/>
-        </w:rPr>
-        <w:t>-&gt;</w:t>
-      </w:r>
-      <w:proofErr w:type="spellStart"/>
+        <w:t>（github-&gt;</w:t>
+      </w:r>
       <w:r>
         <w:rPr>
           <w:rFonts w:ascii="宋体" w:eastAsia="宋体" w:hAnsi="宋体"/>
@@ -4037,7 +3854,6 @@
         </w:rPr>
         <w:t>intel_car_lib</w:t>
       </w:r>
-      <w:proofErr w:type="spellEnd"/>
       <w:r>
         <w:rPr>
           <w:rFonts w:ascii="宋体" w:eastAsia="宋体" w:hAnsi="宋体" w:hint="eastAsia"/>
@@ -4399,7 +4215,16 @@
           <w:sz w:val="24"/>
           <w:szCs w:val="24"/>
         </w:rPr>
-        <w:t>）制作和控制。设计的六自由度机械手由控制部分和本体部分组成。控制部分由上位机和下位机组成。上位机采用个人计算机，在</w:t>
+        <w:t>）制作和控制。设计</w:t>
+      </w:r>
+      <w:r>
+        <w:rPr>
+          <w:rFonts w:ascii="宋体" w:eastAsia="宋体" w:hAnsi="宋体" w:hint="eastAsia"/>
+          <w:sz w:val="24"/>
+          <w:szCs w:val="24"/>
+        </w:rPr>
+        <w:lastRenderedPageBreak/>
+        <w:t>的六自由度机械手由控制部分和本体部分组成。控制部分由上位机和下位机组成。上位机采用个人计算机，在</w:t>
       </w:r>
       <w:r>
         <w:rPr>
@@ -4423,16 +4248,7 @@
           <w:sz w:val="24"/>
           <w:szCs w:val="24"/>
         </w:rPr>
-        <w:t>软件中的WPF应用程序中，使</w:t>
-      </w:r>
-      <w:r>
-        <w:rPr>
-          <w:rFonts w:ascii="宋体" w:eastAsia="宋体" w:hAnsi="宋体"/>
-          <w:sz w:val="24"/>
-          <w:szCs w:val="24"/>
-        </w:rPr>
-        <w:lastRenderedPageBreak/>
-        <w:t>用C#编写控制界面程序。下位机采用基于MDK5平台使用C语言编程开发的STM32F4开发板。本体部分采用创意之星机器人套件的CDS5516舵机、CDS5504舵机及相关结构件搭建，是由底座、手臂、手腕</w:t>
+        <w:t>软件中的WPF应用程序中，使用C#编写控制界面程序。下位机采用基于MDK5平台使用C语言编程开发的STM32F4开发板。本体部分采用创意之星机器人套件的CDS5516舵机、CDS5504舵机及相关结构件搭建，是由底座、手臂、手腕</w:t>
       </w:r>
       <w:r>
         <w:rPr>
@@ -4772,25 +4588,7 @@
           <w:sz w:val="24"/>
           <w:szCs w:val="24"/>
         </w:rPr>
-        <w:t>第1个月，</w:t>
-      </w:r>
-      <w:proofErr w:type="gramStart"/>
-      <w:r>
-        <w:rPr>
-          <w:rFonts w:ascii="宋体" w:eastAsia="宋体" w:hAnsi="宋体" w:hint="eastAsia"/>
-          <w:sz w:val="24"/>
-          <w:szCs w:val="24"/>
-        </w:rPr>
-        <w:t>产线实习</w:t>
-      </w:r>
-      <w:proofErr w:type="gramEnd"/>
-      <w:r>
-        <w:rPr>
-          <w:rFonts w:ascii="宋体" w:eastAsia="宋体" w:hAnsi="宋体" w:hint="eastAsia"/>
-          <w:sz w:val="24"/>
-          <w:szCs w:val="24"/>
-        </w:rPr>
-        <w:t>，了解产品的制作流程及工艺；后3个月，</w:t>
+        <w:t>第1个月，产线实习，了解产品的制作流程及工艺；后3个月，</w:t>
       </w:r>
       <w:r>
         <w:rPr>
@@ -4998,25 +4796,7 @@
           <w:sz w:val="24"/>
           <w:szCs w:val="24"/>
         </w:rPr>
-        <w:t>BUCK、BOOST、单相</w:t>
-      </w:r>
-      <w:proofErr w:type="gramStart"/>
-      <w:r>
-        <w:rPr>
-          <w:rFonts w:ascii="宋体" w:eastAsia="宋体" w:hAnsi="宋体"/>
-          <w:sz w:val="24"/>
-          <w:szCs w:val="24"/>
-        </w:rPr>
-        <w:t>正反激等基本</w:t>
-      </w:r>
-      <w:proofErr w:type="gramEnd"/>
-      <w:r>
-        <w:rPr>
-          <w:rFonts w:ascii="宋体" w:eastAsia="宋体" w:hAnsi="宋体"/>
-          <w:sz w:val="24"/>
-          <w:szCs w:val="24"/>
-        </w:rPr>
-        <w:t>拓扑电路原理</w:t>
+        <w:t>BUCK、BOOST、单相正反激等基本拓扑电路原理</w:t>
       </w:r>
       <w:r>
         <w:rPr>
@@ -5080,25 +4860,7 @@
           <w:sz w:val="24"/>
           <w:szCs w:val="24"/>
         </w:rPr>
-        <w:t>MATLAB的</w:t>
-      </w:r>
-      <w:proofErr w:type="spellStart"/>
-      <w:r>
-        <w:rPr>
-          <w:rFonts w:ascii="宋体" w:eastAsia="宋体" w:hAnsi="宋体"/>
-          <w:sz w:val="24"/>
-          <w:szCs w:val="24"/>
-        </w:rPr>
-        <w:t>simulink</w:t>
-      </w:r>
-      <w:proofErr w:type="spellEnd"/>
-      <w:r>
-        <w:rPr>
-          <w:rFonts w:ascii="宋体" w:eastAsia="宋体" w:hAnsi="宋体"/>
-          <w:sz w:val="24"/>
-          <w:szCs w:val="24"/>
-        </w:rPr>
-        <w:t>对基本拓扑进行仿真</w:t>
+        <w:t>MATLAB的simulink对基本拓扑进行仿真</w:t>
       </w:r>
       <w:r>
         <w:rPr>
@@ -5229,25 +4991,7 @@
           <w:sz w:val="24"/>
           <w:szCs w:val="24"/>
         </w:rPr>
-        <w:t>：</w:t>
-      </w:r>
-      <w:proofErr w:type="gramStart"/>
-      <w:r>
-        <w:rPr>
-          <w:rFonts w:ascii="微软雅黑" w:eastAsia="微软雅黑" w:hAnsi="微软雅黑" w:hint="eastAsia"/>
-          <w:sz w:val="24"/>
-          <w:szCs w:val="24"/>
-        </w:rPr>
-        <w:t>上海霄卓机器人</w:t>
-      </w:r>
-      <w:proofErr w:type="gramEnd"/>
-      <w:r>
-        <w:rPr>
-          <w:rFonts w:ascii="微软雅黑" w:eastAsia="微软雅黑" w:hAnsi="微软雅黑" w:hint="eastAsia"/>
-          <w:sz w:val="24"/>
-          <w:szCs w:val="24"/>
-        </w:rPr>
-        <w:t>有限公司</w:t>
+        <w:t>：上海霄卓机器人有限公司</w:t>
       </w:r>
     </w:p>
     <w:p>
@@ -5409,25 +5153,7 @@
           <w:sz w:val="24"/>
           <w:szCs w:val="24"/>
         </w:rPr>
-        <w:t>STM8、STM32硬件平台使用MDK5及其配置软件</w:t>
-      </w:r>
-      <w:proofErr w:type="spellStart"/>
-      <w:r>
-        <w:rPr>
-          <w:rFonts w:ascii="宋体" w:eastAsia="宋体" w:hAnsi="宋体"/>
-          <w:sz w:val="24"/>
-          <w:szCs w:val="24"/>
-        </w:rPr>
-        <w:t>CubeMX</w:t>
-      </w:r>
-      <w:proofErr w:type="spellEnd"/>
-      <w:r>
-        <w:rPr>
-          <w:rFonts w:ascii="宋体" w:eastAsia="宋体" w:hAnsi="宋体"/>
-          <w:sz w:val="24"/>
-          <w:szCs w:val="24"/>
-        </w:rPr>
-        <w:t>做开发，</w:t>
+        <w:t>STM8、STM32硬件平台使用MDK5及其配置软件CubeMX做开发，</w:t>
       </w:r>
       <w:r>
         <w:rPr>
@@ -5459,15 +5185,7 @@
           <w:sz w:val="24"/>
           <w:szCs w:val="24"/>
         </w:rPr>
-        <w:t>因为公司人少、资金较少，还必须熟悉硬件电路、外部设备，也需要</w:t>
-      </w:r>
-      <w:r>
-        <w:rPr>
-          <w:rFonts w:ascii="宋体" w:eastAsia="宋体" w:hAnsi="宋体" w:hint="eastAsia"/>
-          <w:sz w:val="24"/>
-          <w:szCs w:val="24"/>
-        </w:rPr>
-        <w:t>动手使用切割机、电钻和打</w:t>
+        <w:t>因为公司人少、</w:t>
       </w:r>
       <w:r>
         <w:rPr>
@@ -5476,7 +5194,15 @@
           <w:szCs w:val="24"/>
         </w:rPr>
         <w:lastRenderedPageBreak/>
-        <w:t>磨机等</w:t>
+        <w:t>资金较少，还必须熟悉硬件电路、外部设备，也需要</w:t>
+      </w:r>
+      <w:r>
+        <w:rPr>
+          <w:rFonts w:ascii="宋体" w:eastAsia="宋体" w:hAnsi="宋体" w:hint="eastAsia"/>
+          <w:sz w:val="24"/>
+          <w:szCs w:val="24"/>
+        </w:rPr>
+        <w:t>动手使用切割机、电钻和打磨机等</w:t>
       </w:r>
       <w:r>
         <w:rPr>
@@ -5591,25 +5317,7 @@
           <w:sz w:val="24"/>
           <w:szCs w:val="24"/>
         </w:rPr>
-        <w:t>、应用层）架构方法，能熟练使用结构体、枚举、共用体、回</w:t>
-      </w:r>
-      <w:proofErr w:type="gramStart"/>
-      <w:r>
-        <w:rPr>
-          <w:rFonts w:ascii="宋体" w:eastAsia="宋体" w:hAnsi="宋体"/>
-          <w:sz w:val="24"/>
-          <w:szCs w:val="24"/>
-        </w:rPr>
-        <w:t>调函数</w:t>
-      </w:r>
-      <w:proofErr w:type="gramEnd"/>
-      <w:r>
-        <w:rPr>
-          <w:rFonts w:ascii="宋体" w:eastAsia="宋体" w:hAnsi="宋体"/>
-          <w:sz w:val="24"/>
-          <w:szCs w:val="24"/>
-        </w:rPr>
-        <w:t>等</w:t>
+        <w:t>、应用层）架构方法，能熟练使用结构体、枚举、共用体、回调函数等</w:t>
       </w:r>
       <w:r>
         <w:rPr>
@@ -5681,25 +5389,7 @@
           <w:sz w:val="24"/>
           <w:szCs w:val="24"/>
         </w:rPr>
-        <w:t>熟悉</w:t>
-      </w:r>
-      <w:proofErr w:type="spellStart"/>
-      <w:r>
-        <w:rPr>
-          <w:rFonts w:ascii="宋体" w:eastAsia="宋体" w:hAnsi="宋体"/>
-          <w:sz w:val="24"/>
-          <w:szCs w:val="24"/>
-        </w:rPr>
-        <w:t>Git</w:t>
-      </w:r>
-      <w:proofErr w:type="spellEnd"/>
-      <w:r>
-        <w:rPr>
-          <w:rFonts w:ascii="宋体" w:eastAsia="宋体" w:hAnsi="宋体"/>
-          <w:sz w:val="24"/>
-          <w:szCs w:val="24"/>
-        </w:rPr>
-        <w:t>版本管理及Beyond Compare</w:t>
+        <w:t>熟悉Git版本管理及Beyond Compare</w:t>
       </w:r>
       <w:r>
         <w:rPr>
@@ -5859,25 +5549,7 @@
           <w:sz w:val="24"/>
           <w:szCs w:val="24"/>
         </w:rPr>
-        <w:t>熟悉</w:t>
-      </w:r>
-      <w:proofErr w:type="spellStart"/>
-      <w:r>
-        <w:rPr>
-          <w:rFonts w:ascii="宋体" w:eastAsia="宋体" w:hAnsi="宋体"/>
-          <w:sz w:val="24"/>
-          <w:szCs w:val="24"/>
-        </w:rPr>
-        <w:t>WiFi</w:t>
-      </w:r>
-      <w:proofErr w:type="spellEnd"/>
-      <w:r>
-        <w:rPr>
-          <w:rFonts w:ascii="宋体" w:eastAsia="宋体" w:hAnsi="宋体"/>
-          <w:sz w:val="24"/>
-          <w:szCs w:val="24"/>
-        </w:rPr>
-        <w:t>、蓝牙、I2C、SPI、串口通信及STM32高级</w:t>
+        <w:t>熟悉WiFi、蓝牙、I2C、SPI、串口通信及STM32高级</w:t>
       </w:r>
       <w:r>
         <w:rPr>
@@ -6012,33 +5684,15 @@
           <w:sz w:val="24"/>
           <w:szCs w:val="24"/>
         </w:rPr>
-        <w:t>抓紧晚上和周</w:t>
-      </w:r>
-      <w:proofErr w:type="gramStart"/>
-      <w:r>
-        <w:rPr>
-          <w:rFonts w:ascii="宋体" w:eastAsia="宋体" w:hAnsi="宋体" w:hint="eastAsia"/>
-          <w:sz w:val="24"/>
-          <w:szCs w:val="24"/>
-        </w:rPr>
-        <w:t>末</w:t>
-      </w:r>
-      <w:r>
-        <w:rPr>
-          <w:rFonts w:ascii="宋体" w:eastAsia="宋体" w:hAnsi="宋体" w:hint="eastAsia"/>
-          <w:sz w:val="24"/>
-          <w:szCs w:val="24"/>
-        </w:rPr>
-        <w:t>时</w:t>
-      </w:r>
-      <w:proofErr w:type="gramEnd"/>
-      <w:r>
-        <w:rPr>
-          <w:rFonts w:ascii="宋体" w:eastAsia="宋体" w:hAnsi="宋体" w:hint="eastAsia"/>
-          <w:sz w:val="24"/>
-          <w:szCs w:val="24"/>
-        </w:rPr>
-        <w:t>间自学机器学习、图像处理等人工智能相关技术</w:t>
+        <w:t>抓紧晚上和周末</w:t>
+      </w:r>
+      <w:r>
+        <w:rPr>
+          <w:rFonts w:ascii="宋体" w:eastAsia="宋体" w:hAnsi="宋体" w:hint="eastAsia"/>
+          <w:sz w:val="24"/>
+          <w:szCs w:val="24"/>
+        </w:rPr>
+        <w:t>时间自学机器学习、图像处理等人工智能相关技术</w:t>
       </w:r>
       <w:r>
         <w:rPr>
@@ -6514,7 +6168,16 @@
           <w:sz w:val="24"/>
           <w:szCs w:val="24"/>
         </w:rPr>
-        <w:t>Python基础，结合《Python机器学习实战》巩固Python</w:t>
+        <w:t>Python基础，结合《Python机器学习实战》</w:t>
+      </w:r>
+      <w:r>
+        <w:rPr>
+          <w:rFonts w:ascii="宋体" w:eastAsia="宋体" w:hAnsi="宋体"/>
+          <w:sz w:val="24"/>
+          <w:szCs w:val="24"/>
+        </w:rPr>
+        <w:lastRenderedPageBreak/>
+        <w:t>巩固Python</w:t>
       </w:r>
       <w:r>
         <w:rPr>
@@ -6699,25 +6362,7 @@
           <w:sz w:val="24"/>
           <w:szCs w:val="24"/>
         </w:rPr>
-        <w:t>系统看了词根词缀、单词拼写、长难句等基础知识，不断</w:t>
-      </w:r>
-      <w:proofErr w:type="gramStart"/>
-      <w:r>
-        <w:rPr>
-          <w:rFonts w:ascii="宋体" w:eastAsia="宋体" w:hAnsi="宋体" w:hint="eastAsia"/>
-          <w:sz w:val="24"/>
-          <w:szCs w:val="24"/>
-        </w:rPr>
-        <w:t>刷真题</w:t>
-      </w:r>
-      <w:proofErr w:type="gramEnd"/>
-      <w:r>
-        <w:rPr>
-          <w:rFonts w:ascii="宋体" w:eastAsia="宋体" w:hAnsi="宋体" w:hint="eastAsia"/>
-          <w:sz w:val="24"/>
-          <w:szCs w:val="24"/>
-        </w:rPr>
-        <w:t>，阅读能力及速度有了很大提高，英语水平有了质的提高</w:t>
+        <w:t>系统看了词根词缀、单词拼写、长难句等基础知识，不断刷真题，阅读能力及速度有了很大提高，英语水平有了质的提高</w:t>
       </w:r>
       <w:r>
         <w:rPr>
@@ -6765,18 +6410,8 @@
           <w:sz w:val="24"/>
           <w:szCs w:val="24"/>
         </w:rPr>
-        <w:t>opencv3编程入门》开始了基于</w:t>
-      </w:r>
-      <w:proofErr w:type="spellStart"/>
-      <w:r>
-        <w:rPr>
-          <w:rFonts w:ascii="宋体" w:eastAsia="宋体" w:hAnsi="宋体"/>
-          <w:sz w:val="24"/>
-          <w:szCs w:val="24"/>
-        </w:rPr>
-        <w:t>opencv</w:t>
-      </w:r>
-      <w:proofErr w:type="spellEnd"/>
+        <w:t>opencv3编程入门》开始了基于opencv</w:t>
+      </w:r>
       <w:r>
         <w:rPr>
           <w:rFonts w:ascii="宋体" w:eastAsia="宋体" w:hAnsi="宋体" w:hint="eastAsia"/>
@@ -7480,25 +7115,7 @@
           <w:sz w:val="24"/>
           <w:szCs w:val="24"/>
         </w:rPr>
-        <w:t>、</w:t>
-      </w:r>
-      <w:proofErr w:type="spellStart"/>
-      <w:r>
-        <w:rPr>
-          <w:rFonts w:ascii="宋体" w:eastAsia="宋体" w:hAnsi="宋体" w:hint="eastAsia"/>
-          <w:sz w:val="24"/>
-          <w:szCs w:val="24"/>
-        </w:rPr>
-        <w:t>Opencv</w:t>
-      </w:r>
-      <w:proofErr w:type="spellEnd"/>
-      <w:r>
-        <w:rPr>
-          <w:rFonts w:ascii="宋体" w:eastAsia="宋体" w:hAnsi="宋体" w:hint="eastAsia"/>
-          <w:sz w:val="24"/>
-          <w:szCs w:val="24"/>
-        </w:rPr>
-        <w:t>和图像处理理论；</w:t>
+        <w:t>、Opencv和图像处理理论；</w:t>
       </w:r>
     </w:p>
     <w:p>
@@ -7555,33 +7172,15 @@
           <w:sz w:val="24"/>
           <w:szCs w:val="24"/>
         </w:rPr>
-        <w:t>，同时，</w:t>
-      </w:r>
-      <w:proofErr w:type="gramStart"/>
-      <w:r>
-        <w:rPr>
-          <w:rFonts w:ascii="宋体" w:eastAsia="宋体" w:hAnsi="宋体" w:hint="eastAsia"/>
-          <w:sz w:val="24"/>
-          <w:szCs w:val="24"/>
-        </w:rPr>
-        <w:t>跟着</w:t>
-      </w:r>
-      <w:r>
-        <w:rPr>
-          <w:rFonts w:ascii="宋体" w:eastAsia="宋体" w:hAnsi="宋体" w:hint="eastAsia"/>
-          <w:sz w:val="24"/>
-          <w:szCs w:val="24"/>
-        </w:rPr>
-        <w:t>鸟哥的</w:t>
-      </w:r>
-      <w:proofErr w:type="gramEnd"/>
-      <w:r>
-        <w:rPr>
-          <w:rFonts w:ascii="宋体" w:eastAsia="宋体" w:hAnsi="宋体" w:hint="eastAsia"/>
-          <w:sz w:val="24"/>
-          <w:szCs w:val="24"/>
-        </w:rPr>
-        <w:t>《Linux</w:t>
+        <w:t>，同时，跟着</w:t>
+      </w:r>
+      <w:r>
+        <w:rPr>
+          <w:rFonts w:ascii="宋体" w:eastAsia="宋体" w:hAnsi="宋体" w:hint="eastAsia"/>
+          <w:sz w:val="24"/>
+          <w:szCs w:val="24"/>
+        </w:rPr>
+        <w:t>鸟哥的《Linux</w:t>
       </w:r>
       <w:r>
         <w:rPr>
@@ -7621,7 +7220,6 @@
           <w:sz w:val="28"/>
           <w:szCs w:val="28"/>
         </w:rPr>
-        <w:lastRenderedPageBreak/>
         <w:t>201</w:t>
       </w:r>
       <w:r>
@@ -7811,43 +7409,7 @@
           <w:sz w:val="24"/>
           <w:szCs w:val="24"/>
         </w:rPr>
-        <w:t>这段时间里，主要是阅读英文文献、自学一些基础知识。每周会有</w:t>
-      </w:r>
-      <w:proofErr w:type="gramStart"/>
-      <w:r>
-        <w:rPr>
-          <w:rFonts w:ascii="宋体" w:eastAsia="宋体" w:hAnsi="宋体" w:hint="eastAsia"/>
-          <w:sz w:val="24"/>
-          <w:szCs w:val="24"/>
-        </w:rPr>
-        <w:t>大小组</w:t>
-      </w:r>
-      <w:proofErr w:type="gramEnd"/>
-      <w:r>
-        <w:rPr>
-          <w:rFonts w:ascii="宋体" w:eastAsia="宋体" w:hAnsi="宋体" w:hint="eastAsia"/>
-          <w:sz w:val="24"/>
-          <w:szCs w:val="24"/>
-        </w:rPr>
-        <w:t>会，有同学分享论文。有时会</w:t>
-      </w:r>
-      <w:proofErr w:type="gramStart"/>
-      <w:r>
-        <w:rPr>
-          <w:rFonts w:ascii="宋体" w:eastAsia="宋体" w:hAnsi="宋体" w:hint="eastAsia"/>
-          <w:sz w:val="24"/>
-          <w:szCs w:val="24"/>
-        </w:rPr>
-        <w:t>有线上</w:t>
-      </w:r>
-      <w:proofErr w:type="gramEnd"/>
-      <w:r>
-        <w:rPr>
-          <w:rFonts w:ascii="宋体" w:eastAsia="宋体" w:hAnsi="宋体" w:hint="eastAsia"/>
-          <w:sz w:val="24"/>
-          <w:szCs w:val="24"/>
-        </w:rPr>
-        <w:t>或线下讲座。</w:t>
+        <w:t>这段时间里，主要是阅读英文文献、自学一些基础知识。每周会有大小组会，有同学分享论文。有时会有线上或线下讲座。</w:t>
       </w:r>
     </w:p>
     <w:p>
@@ -7970,61 +7532,7 @@
           <w:sz w:val="24"/>
           <w:szCs w:val="24"/>
         </w:rPr>
-        <w:t>另外，熟悉了深度学习相关的开发环境及工具，如</w:t>
-      </w:r>
-      <w:proofErr w:type="spellStart"/>
-      <w:r>
-        <w:rPr>
-          <w:rFonts w:ascii="宋体" w:eastAsia="宋体" w:hAnsi="宋体" w:hint="eastAsia"/>
-          <w:sz w:val="24"/>
-          <w:szCs w:val="24"/>
-        </w:rPr>
-        <w:t>pycharm</w:t>
-      </w:r>
-      <w:proofErr w:type="spellEnd"/>
-      <w:r>
-        <w:rPr>
-          <w:rFonts w:ascii="宋体" w:eastAsia="宋体" w:hAnsi="宋体" w:hint="eastAsia"/>
-          <w:sz w:val="24"/>
-          <w:szCs w:val="24"/>
-        </w:rPr>
-        <w:t>、python、深度学习框架</w:t>
-      </w:r>
-      <w:proofErr w:type="spellStart"/>
-      <w:r>
-        <w:rPr>
-          <w:rFonts w:ascii="宋体" w:eastAsia="宋体" w:hAnsi="宋体" w:hint="eastAsia"/>
-          <w:sz w:val="24"/>
-          <w:szCs w:val="24"/>
-        </w:rPr>
-        <w:t>tensorflow</w:t>
-      </w:r>
-      <w:proofErr w:type="spellEnd"/>
-      <w:r>
-        <w:rPr>
-          <w:rFonts w:ascii="宋体" w:eastAsia="宋体" w:hAnsi="宋体" w:hint="eastAsia"/>
-          <w:sz w:val="24"/>
-          <w:szCs w:val="24"/>
-        </w:rPr>
-        <w:t>和</w:t>
-      </w:r>
-      <w:proofErr w:type="spellStart"/>
-      <w:r>
-        <w:rPr>
-          <w:rFonts w:ascii="宋体" w:eastAsia="宋体" w:hAnsi="宋体" w:hint="eastAsia"/>
-          <w:sz w:val="24"/>
-          <w:szCs w:val="24"/>
-        </w:rPr>
-        <w:t>pytorch</w:t>
-      </w:r>
-      <w:proofErr w:type="spellEnd"/>
-      <w:r>
-        <w:rPr>
-          <w:rFonts w:ascii="宋体" w:eastAsia="宋体" w:hAnsi="宋体" w:hint="eastAsia"/>
-          <w:sz w:val="24"/>
-          <w:szCs w:val="24"/>
-        </w:rPr>
-        <w:t>、显卡等。</w:t>
+        <w:t>另外，熟悉了深度学习相关的开发环境及工具，如pycharm、python、深度学习框架tensorflow和pytorch、显卡等。</w:t>
       </w:r>
       <w:r>
         <w:rPr>
@@ -8205,7 +7713,7 @@
         <w:pStyle w:val="a7"/>
         <w:ind w:left="420" w:firstLine="480"/>
         <w:rPr>
-          <w:rFonts w:ascii="宋体" w:eastAsia="宋体" w:hAnsi="宋体" w:hint="eastAsia"/>
+          <w:rFonts w:ascii="宋体" w:eastAsia="宋体" w:hAnsi="宋体"/>
           <w:sz w:val="24"/>
           <w:szCs w:val="24"/>
         </w:rPr>
@@ -8468,7 +7976,7 @@
                           </pic:cNvPicPr>
                         </pic:nvPicPr>
                         <pic:blipFill>
-                          <a:blip r:embed="rId8" cstate="print">
+                          <a:blip r:embed="rId10" cstate="print">
                             <a:extLst>
                               <a:ext uri="{28A0092B-C50C-407E-A947-70E740481C1C}">
                                 <a14:useLocalDpi xmlns:a14="http://schemas.microsoft.com/office/drawing/2010/main" val="0"/>
@@ -8573,7 +8081,7 @@
                   <o:lock v:ext="edit" aspectratio="t"/>
                 </v:shapetype>
                 <v:shape id="图片 500" o:spid="_x0000_s1027" type="#_x0000_t75" style="position:absolute;width:50577;height:25527;visibility:visible;mso-wrap-style:square" o:gfxdata="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">
-                  <v:imagedata r:id="rId9" o:title=""/>
+                  <v:imagedata r:id="rId11" o:title=""/>
                   <v:path arrowok="t"/>
                 </v:shape>
                 <v:shapetype id="_x0000_t202" coordsize="21600,21600" o:spt="202" path="m,l,21600r21600,l21600,xe">
@@ -8680,7 +8188,7 @@
                           </pic:cNvPicPr>
                         </pic:nvPicPr>
                         <pic:blipFill>
-                          <a:blip r:embed="rId10" cstate="print">
+                          <a:blip r:embed="rId12" cstate="print">
                             <a:extLst>
                               <a:ext uri="{28A0092B-C50C-407E-A947-70E740481C1C}">
                                 <a14:useLocalDpi xmlns:a14="http://schemas.microsoft.com/office/drawing/2010/main" val="0"/>
@@ -8774,7 +8282,7 @@
             <w:pict>
               <v:group w14:anchorId="63B2D272" id="组合 19" o:spid="_x0000_s1029" style="position:absolute;left:0;text-align:left;margin-left:0;margin-top:19.45pt;width:375pt;height:305.25pt;z-index:251746304" coordsize="47625,38766" o:gfxdata="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">
                 <v:shape id="图片 563" o:spid="_x0000_s1030" type="#_x0000_t75" style="position:absolute;width:47625;height:35718;visibility:visible;mso-wrap-style:square" o:gfxdata="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">
-                  <v:imagedata r:id="rId11" o:title="IMG20170517190305"/>
+                  <v:imagedata r:id="rId13" o:title="IMG20170517190305"/>
                   <v:path arrowok="t"/>
                 </v:shape>
                 <v:shape id="文本框 40" o:spid="_x0000_s1031" type="#_x0000_t202" style="position:absolute;top:36290;width:47625;height:2476;visibility:visible;mso-wrap-style:square;v-text-anchor:top" o:gfxdata="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" stroked="f">
@@ -8957,7 +8465,7 @@
                           </pic:cNvPicPr>
                         </pic:nvPicPr>
                         <pic:blipFill>
-                          <a:blip r:embed="rId12" cstate="print">
+                          <a:blip r:embed="rId14" cstate="print">
                             <a:extLst>
                               <a:ext uri="{28A0092B-C50C-407E-A947-70E740481C1C}">
                                 <a14:useLocalDpi xmlns:a14="http://schemas.microsoft.com/office/drawing/2010/main" val="0"/>
@@ -9026,7 +8534,7 @@
                   </v:textbox>
                 </v:shape>
                 <v:shape id="图片 20" o:spid="_x0000_s1034" type="#_x0000_t75" style="position:absolute;left:4191;width:27285;height:36385;visibility:visible;mso-wrap-style:square" o:gfxdata="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">
-                  <v:imagedata r:id="rId13" o:title="589286923d2f4b02b767deb90d04e59"/>
+                  <v:imagedata r:id="rId15" o:title="589286923d2f4b02b767deb90d04e59"/>
                   <v:path arrowok="t"/>
                 </v:shape>
                 <w10:wrap type="topAndBottom"/>
@@ -9077,7 +8585,7 @@
                           </pic:cNvPicPr>
                         </pic:nvPicPr>
                         <pic:blipFill>
-                          <a:blip r:embed="rId14">
+                          <a:blip r:embed="rId16">
                             <a:extLst>
                               <a:ext uri="{28A0092B-C50C-407E-A947-70E740481C1C}">
                                 <a14:useLocalDpi xmlns:a14="http://schemas.microsoft.com/office/drawing/2010/main" val="0"/>
@@ -9171,7 +8679,7 @@
             <w:pict>
               <v:group id="组合 11" o:spid="_x0000_s1035" style="position:absolute;left:0;text-align:left;margin-left:99.75pt;margin-top:31.4pt;width:205.25pt;height:270pt;z-index:251723776" coordsize="26066,34290" o:gfxdata="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">
                 <v:shape id="图片 22" o:spid="_x0000_s1036" type="#_x0000_t75" style="position:absolute;width:26066;height:31248;visibility:visible;mso-wrap-style:square" o:gfxdata="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">
-                  <v:imagedata r:id="rId15" o:title="IMG_20190217_082608"/>
+                  <v:imagedata r:id="rId17" o:title="IMG_20190217_082608"/>
                   <v:path arrowok="t"/>
                 </v:shape>
                 <v:shape id="文本框 38" o:spid="_x0000_s1037" type="#_x0000_t202" style="position:absolute;top:31813;width:26066;height:2477;visibility:visible;mso-wrap-style:square;v-text-anchor:top" o:gfxdata="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" stroked="f">
@@ -9238,12 +8746,10 @@
       <w:pPr>
         <w:spacing w:line="400" w:lineRule="exact"/>
         <w:rPr>
-          <w:rFonts w:ascii="宋体" w:eastAsia="宋体" w:hAnsi="宋体" w:hint="eastAsia"/>
+          <w:rFonts w:ascii="宋体" w:eastAsia="宋体" w:hAnsi="宋体"/>
           <w:szCs w:val="21"/>
         </w:rPr>
       </w:pPr>
-      <w:bookmarkStart w:id="0" w:name="_GoBack"/>
-      <w:bookmarkEnd w:id="0"/>
     </w:p>
     <w:p>
       <w:pPr>
@@ -9295,7 +8801,7 @@
                           </pic:cNvPicPr>
                         </pic:nvPicPr>
                         <pic:blipFill>
-                          <a:blip r:embed="rId16" cstate="print">
+                          <a:blip r:embed="rId18" cstate="print">
                             <a:extLst>
                               <a:ext uri="{28A0092B-C50C-407E-A947-70E740481C1C}">
                                 <a14:useLocalDpi xmlns:a14="http://schemas.microsoft.com/office/drawing/2010/main" val="0"/>
@@ -9386,7 +8892,7 @@
             <w:pict>
               <v:group w14:anchorId="417303BE" id="组合 6" o:spid="_x0000_s1038" style="position:absolute;left:0;text-align:left;margin-left:76.5pt;margin-top:19.75pt;width:261.8pt;height:220.5pt;z-index:251742208" coordsize="33248,28003" o:gfxdata="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">
                 <v:shape id="图片 18" o:spid="_x0000_s1039" type="#_x0000_t75" style="position:absolute;width:32391;height:24288;visibility:visible;mso-wrap-style:square" o:gfxdata="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">
-                  <v:imagedata r:id="rId17" o:title="IMG_20190216_113347"/>
+                  <v:imagedata r:id="rId19" o:title="IMG_20190216_113347"/>
                   <v:path arrowok="t"/>
                 </v:shape>
                 <v:shape id="文本框 36" o:spid="_x0000_s1040" type="#_x0000_t202" style="position:absolute;left:857;top:25527;width:32391;height:2476;visibility:visible;mso-wrap-style:square;v-text-anchor:top" o:gfxdata="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" stroked="f">
@@ -9447,7 +8953,7 @@
       </w:pPr>
     </w:p>
     <w:sectPr>
-      <w:footerReference w:type="default" r:id="rId18"/>
+      <w:footerReference w:type="default" r:id="rId20"/>
       <w:pgSz w:w="11906" w:h="16838"/>
       <w:pgMar w:top="1440" w:right="1800" w:bottom="1440" w:left="1800" w:header="851" w:footer="992" w:gutter="0"/>
       <w:pgNumType w:start="1"/>
@@ -9459,7 +8965,7 @@
 </file>
 
 <file path=word/endnotes.xml><?xml version="1.0" encoding="utf-8"?>
-<w:endnotes xmlns:wpc="http://schemas.microsoft.com/office/word/2010/wordprocessingCanvas" xmlns:cx="http://schemas.microsoft.com/office/drawing/2014/chartex" xmlns:cx1="http://schemas.microsoft.com/office/drawing/2015/9/8/chartex" xmlns:mc="http://schemas.openxmlformats.org/markup-compatibility/2006" xmlns:o="urn:schemas-microsoft-com:office:office" xmlns:r="http://schemas.openxmlformats.org/officeDocument/2006/relationships" xmlns:m="http://schemas.openxmlformats.org/officeDocument/2006/math" xmlns:v="urn:schemas-microsoft-com:vml" xmlns:wp14="http://schemas.microsoft.com/office/word/2010/wordprocessingDrawing" xmlns:wp="http://schemas.openxmlformats.org/drawingml/2006/wordprocessingDrawing" xmlns:w10="urn:schemas-microsoft-com:office:word" xmlns:w="http://schemas.openxmlformats.org/wordprocessingml/2006/main" xmlns:w14="http://schemas.microsoft.com/office/word/2010/wordml" xmlns:w15="http://schemas.microsoft.com/office/word/2012/wordml" xmlns:w16se="http://schemas.microsoft.com/office/word/2015/wordml/symex" xmlns:wpg="http://schemas.microsoft.com/office/word/2010/wordprocessingGroup" xmlns:wpi="http://schemas.microsoft.com/office/word/2010/wordprocessingInk" xmlns:wne="http://schemas.microsoft.com/office/word/2006/wordml" xmlns:wps="http://schemas.microsoft.com/office/word/2010/wordprocessingShape" mc:Ignorable="w14 w15 w16se wp14">
+<w:endnotes xmlns:wpc="http://schemas.microsoft.com/office/word/2010/wordprocessingCanvas" xmlns:cx="http://schemas.microsoft.com/office/drawing/2014/chartex" xmlns:cx1="http://schemas.microsoft.com/office/drawing/2015/9/8/chartex" xmlns:cx2="http://schemas.microsoft.com/office/drawing/2015/10/21/chartex" xmlns:cx3="http://schemas.microsoft.com/office/drawing/2016/5/9/chartex" xmlns:cx4="http://schemas.microsoft.com/office/drawing/2016/5/10/chartex" xmlns:cx5="http://schemas.microsoft.com/office/drawing/2016/5/11/chartex" xmlns:cx6="http://schemas.microsoft.com/office/drawing/2016/5/12/chartex" xmlns:cx7="http://schemas.microsoft.com/office/drawing/2016/5/13/chartex" xmlns:cx8="http://schemas.microsoft.com/office/drawing/2016/5/14/chartex" xmlns:mc="http://schemas.openxmlformats.org/markup-compatibility/2006" xmlns:aink="http://schemas.microsoft.com/office/drawing/2016/ink" xmlns:am3d="http://schemas.microsoft.com/office/drawing/2017/model3d" xmlns:o="urn:schemas-microsoft-com:office:office" xmlns:r="http://schemas.openxmlformats.org/officeDocument/2006/relationships" xmlns:m="http://schemas.openxmlformats.org/officeDocument/2006/math" xmlns:v="urn:schemas-microsoft-com:vml" xmlns:wp14="http://schemas.microsoft.com/office/word/2010/wordprocessingDrawing" xmlns:wp="http://schemas.openxmlformats.org/drawingml/2006/wordprocessingDrawing" xmlns:w10="urn:schemas-microsoft-com:office:word" xmlns:w="http://schemas.openxmlformats.org/wordprocessingml/2006/main" xmlns:w14="http://schemas.microsoft.com/office/word/2010/wordml" xmlns:w15="http://schemas.microsoft.com/office/word/2012/wordml" xmlns:w16cid="http://schemas.microsoft.com/office/word/2016/wordml/cid" xmlns:w16se="http://schemas.microsoft.com/office/word/2015/wordml/symex" xmlns:wpg="http://schemas.microsoft.com/office/word/2010/wordprocessingGroup" xmlns:wpi="http://schemas.microsoft.com/office/word/2010/wordprocessingInk" xmlns:wne="http://schemas.microsoft.com/office/word/2006/wordml" xmlns:wps="http://schemas.microsoft.com/office/word/2010/wordprocessingShape" mc:Ignorable="w14 w15 w16se w16cid wp14">
   <w:endnote w:type="separator" w:id="-1">
     <w:p>
       <w:r>
@@ -9478,7 +8984,7 @@
 </file>
 
 <file path=word/footer1.xml><?xml version="1.0" encoding="utf-8"?>
-<w:ftr xmlns:wpc="http://schemas.microsoft.com/office/word/2010/wordprocessingCanvas" xmlns:cx="http://schemas.microsoft.com/office/drawing/2014/chartex" xmlns:cx1="http://schemas.microsoft.com/office/drawing/2015/9/8/chartex" xmlns:mc="http://schemas.openxmlformats.org/markup-compatibility/2006" xmlns:o="urn:schemas-microsoft-com:office:office" xmlns:r="http://schemas.openxmlformats.org/officeDocument/2006/relationships" xmlns:m="http://schemas.openxmlformats.org/officeDocument/2006/math" xmlns:v="urn:schemas-microsoft-com:vml" xmlns:wp14="http://schemas.microsoft.com/office/word/2010/wordprocessingDrawing" xmlns:wp="http://schemas.openxmlformats.org/drawingml/2006/wordprocessingDrawing" xmlns:w10="urn:schemas-microsoft-com:office:word" xmlns:w="http://schemas.openxmlformats.org/wordprocessingml/2006/main" xmlns:w14="http://schemas.microsoft.com/office/word/2010/wordml" xmlns:w15="http://schemas.microsoft.com/office/word/2012/wordml" xmlns:w16se="http://schemas.microsoft.com/office/word/2015/wordml/symex" xmlns:wpg="http://schemas.microsoft.com/office/word/2010/wordprocessingGroup" xmlns:wpi="http://schemas.microsoft.com/office/word/2010/wordprocessingInk" xmlns:wne="http://schemas.microsoft.com/office/word/2006/wordml" xmlns:wps="http://schemas.microsoft.com/office/word/2010/wordprocessingShape" mc:Ignorable="w14 w15 w16se wp14">
+<w:ftr xmlns:wpc="http://schemas.microsoft.com/office/word/2010/wordprocessingCanvas" xmlns:cx="http://schemas.microsoft.com/office/drawing/2014/chartex" xmlns:cx1="http://schemas.microsoft.com/office/drawing/2015/9/8/chartex" xmlns:cx2="http://schemas.microsoft.com/office/drawing/2015/10/21/chartex" xmlns:cx3="http://schemas.microsoft.com/office/drawing/2016/5/9/chartex" xmlns:cx4="http://schemas.microsoft.com/office/drawing/2016/5/10/chartex" xmlns:cx5="http://schemas.microsoft.com/office/drawing/2016/5/11/chartex" xmlns:cx6="http://schemas.microsoft.com/office/drawing/2016/5/12/chartex" xmlns:cx7="http://schemas.microsoft.com/office/drawing/2016/5/13/chartex" xmlns:cx8="http://schemas.microsoft.com/office/drawing/2016/5/14/chartex" xmlns:mc="http://schemas.openxmlformats.org/markup-compatibility/2006" xmlns:aink="http://schemas.microsoft.com/office/drawing/2016/ink" xmlns:am3d="http://schemas.microsoft.com/office/drawing/2017/model3d" xmlns:o="urn:schemas-microsoft-com:office:office" xmlns:r="http://schemas.openxmlformats.org/officeDocument/2006/relationships" xmlns:m="http://schemas.openxmlformats.org/officeDocument/2006/math" xmlns:v="urn:schemas-microsoft-com:vml" xmlns:wp14="http://schemas.microsoft.com/office/word/2010/wordprocessingDrawing" xmlns:wp="http://schemas.openxmlformats.org/drawingml/2006/wordprocessingDrawing" xmlns:w10="urn:schemas-microsoft-com:office:word" xmlns:w="http://schemas.openxmlformats.org/wordprocessingml/2006/main" xmlns:w14="http://schemas.microsoft.com/office/word/2010/wordml" xmlns:w15="http://schemas.microsoft.com/office/word/2012/wordml" xmlns:w16cid="http://schemas.microsoft.com/office/word/2016/wordml/cid" xmlns:w16se="http://schemas.microsoft.com/office/word/2015/wordml/symex" xmlns:wpg="http://schemas.microsoft.com/office/word/2010/wordprocessingGroup" xmlns:wpi="http://schemas.microsoft.com/office/word/2010/wordprocessingInk" xmlns:wne="http://schemas.microsoft.com/office/word/2006/wordml" xmlns:wps="http://schemas.microsoft.com/office/word/2010/wordprocessingShape" mc:Ignorable="w14 w15 w16se w16cid wp14">
   <w:sdt>
     <w:sdtPr>
       <w:id w:val="-2051218985"/>
@@ -9525,7 +9031,7 @@
 </file>
 
 <file path=word/footnotes.xml><?xml version="1.0" encoding="utf-8"?>
-<w:footnotes xmlns:wpc="http://schemas.microsoft.com/office/word/2010/wordprocessingCanvas" xmlns:cx="http://schemas.microsoft.com/office/drawing/2014/chartex" xmlns:cx1="http://schemas.microsoft.com/office/drawing/2015/9/8/chartex" xmlns:mc="http://schemas.openxmlformats.org/markup-compatibility/2006" xmlns:o="urn:schemas-microsoft-com:office:office" xmlns:r="http://schemas.openxmlformats.org/officeDocument/2006/relationships" xmlns:m="http://schemas.openxmlformats.org/officeDocument/2006/math" xmlns:v="urn:schemas-microsoft-com:vml" xmlns:wp14="http://schemas.microsoft.com/office/word/2010/wordprocessingDrawing" xmlns:wp="http://schemas.openxmlformats.org/drawingml/2006/wordprocessingDrawing" xmlns:w10="urn:schemas-microsoft-com:office:word" xmlns:w="http://schemas.openxmlformats.org/wordprocessingml/2006/main" xmlns:w14="http://schemas.microsoft.com/office/word/2010/wordml" xmlns:w15="http://schemas.microsoft.com/office/word/2012/wordml" xmlns:w16se="http://schemas.microsoft.com/office/word/2015/wordml/symex" xmlns:wpg="http://schemas.microsoft.com/office/word/2010/wordprocessingGroup" xmlns:wpi="http://schemas.microsoft.com/office/word/2010/wordprocessingInk" xmlns:wne="http://schemas.microsoft.com/office/word/2006/wordml" xmlns:wps="http://schemas.microsoft.com/office/word/2010/wordprocessingShape" mc:Ignorable="w14 w15 w16se wp14">
+<w:footnotes xmlns:wpc="http://schemas.microsoft.com/office/word/2010/wordprocessingCanvas" xmlns:cx="http://schemas.microsoft.com/office/drawing/2014/chartex" xmlns:cx1="http://schemas.microsoft.com/office/drawing/2015/9/8/chartex" xmlns:cx2="http://schemas.microsoft.com/office/drawing/2015/10/21/chartex" xmlns:cx3="http://schemas.microsoft.com/office/drawing/2016/5/9/chartex" xmlns:cx4="http://schemas.microsoft.com/office/drawing/2016/5/10/chartex" xmlns:cx5="http://schemas.microsoft.com/office/drawing/2016/5/11/chartex" xmlns:cx6="http://schemas.microsoft.com/office/drawing/2016/5/12/chartex" xmlns:cx7="http://schemas.microsoft.com/office/drawing/2016/5/13/chartex" xmlns:cx8="http://schemas.microsoft.com/office/drawing/2016/5/14/chartex" xmlns:mc="http://schemas.openxmlformats.org/markup-compatibility/2006" xmlns:aink="http://schemas.microsoft.com/office/drawing/2016/ink" xmlns:am3d="http://schemas.microsoft.com/office/drawing/2017/model3d" xmlns:o="urn:schemas-microsoft-com:office:office" xmlns:r="http://schemas.openxmlformats.org/officeDocument/2006/relationships" xmlns:m="http://schemas.openxmlformats.org/officeDocument/2006/math" xmlns:v="urn:schemas-microsoft-com:vml" xmlns:wp14="http://schemas.microsoft.com/office/word/2010/wordprocessingDrawing" xmlns:wp="http://schemas.openxmlformats.org/drawingml/2006/wordprocessingDrawing" xmlns:w10="urn:schemas-microsoft-com:office:word" xmlns:w="http://schemas.openxmlformats.org/wordprocessingml/2006/main" xmlns:w14="http://schemas.microsoft.com/office/word/2010/wordml" xmlns:w15="http://schemas.microsoft.com/office/word/2012/wordml" xmlns:w16cid="http://schemas.microsoft.com/office/word/2016/wordml/cid" xmlns:w16se="http://schemas.microsoft.com/office/word/2015/wordml/symex" xmlns:wpg="http://schemas.microsoft.com/office/word/2010/wordprocessingGroup" xmlns:wpi="http://schemas.microsoft.com/office/word/2010/wordprocessingInk" xmlns:wne="http://schemas.microsoft.com/office/word/2006/wordml" xmlns:wps="http://schemas.microsoft.com/office/word/2010/wordprocessingShape" mc:Ignorable="w14 w15 w16se w16cid wp14">
   <w:footnote w:type="separator" w:id="-1">
     <w:p>
       <w:r>
@@ -9544,7 +9050,7 @@
 </file>
 
 <file path=word/numbering.xml><?xml version="1.0" encoding="utf-8"?>
-<w:numbering xmlns:wpc="http://schemas.microsoft.com/office/word/2010/wordprocessingCanvas" xmlns:cx="http://schemas.microsoft.com/office/drawing/2014/chartex" xmlns:cx1="http://schemas.microsoft.com/office/drawing/2015/9/8/chartex" xmlns:mc="http://schemas.openxmlformats.org/markup-compatibility/2006" xmlns:o="urn:schemas-microsoft-com:office:office" xmlns:r="http://schemas.openxmlformats.org/officeDocument/2006/relationships" xmlns:m="http://schemas.openxmlformats.org/officeDocument/2006/math" xmlns:v="urn:schemas-microsoft-com:vml" xmlns:wp14="http://schemas.microsoft.com/office/word/2010/wordprocessingDrawing" xmlns:wp="http://schemas.openxmlformats.org/drawingml/2006/wordprocessingDrawing" xmlns:w10="urn:schemas-microsoft-com:office:word" xmlns:w="http://schemas.openxmlformats.org/wordprocessingml/2006/main" xmlns:w14="http://schemas.microsoft.com/office/word/2010/wordml" xmlns:w15="http://schemas.microsoft.com/office/word/2012/wordml" xmlns:w16se="http://schemas.microsoft.com/office/word/2015/wordml/symex" xmlns:wpg="http://schemas.microsoft.com/office/word/2010/wordprocessingGroup" xmlns:wpi="http://schemas.microsoft.com/office/word/2010/wordprocessingInk" xmlns:wne="http://schemas.microsoft.com/office/word/2006/wordml" xmlns:wps="http://schemas.microsoft.com/office/word/2010/wordprocessingShape" mc:Ignorable="w14 w15 w16se wp14">
+<w:numbering xmlns:wpc="http://schemas.microsoft.com/office/word/2010/wordprocessingCanvas" xmlns:cx="http://schemas.microsoft.com/office/drawing/2014/chartex" xmlns:cx1="http://schemas.microsoft.com/office/drawing/2015/9/8/chartex" xmlns:cx2="http://schemas.microsoft.com/office/drawing/2015/10/21/chartex" xmlns:cx3="http://schemas.microsoft.com/office/drawing/2016/5/9/chartex" xmlns:cx4="http://schemas.microsoft.com/office/drawing/2016/5/10/chartex" xmlns:cx5="http://schemas.microsoft.com/office/drawing/2016/5/11/chartex" xmlns:cx6="http://schemas.microsoft.com/office/drawing/2016/5/12/chartex" xmlns:cx7="http://schemas.microsoft.com/office/drawing/2016/5/13/chartex" xmlns:cx8="http://schemas.microsoft.com/office/drawing/2016/5/14/chartex" xmlns:mc="http://schemas.openxmlformats.org/markup-compatibility/2006" xmlns:aink="http://schemas.microsoft.com/office/drawing/2016/ink" xmlns:am3d="http://schemas.microsoft.com/office/drawing/2017/model3d" xmlns:o="urn:schemas-microsoft-com:office:office" xmlns:r="http://schemas.openxmlformats.org/officeDocument/2006/relationships" xmlns:m="http://schemas.openxmlformats.org/officeDocument/2006/math" xmlns:v="urn:schemas-microsoft-com:vml" xmlns:wp14="http://schemas.microsoft.com/office/word/2010/wordprocessingDrawing" xmlns:wp="http://schemas.openxmlformats.org/drawingml/2006/wordprocessingDrawing" xmlns:w10="urn:schemas-microsoft-com:office:word" xmlns:w="http://schemas.openxmlformats.org/wordprocessingml/2006/main" xmlns:w14="http://schemas.microsoft.com/office/word/2010/wordml" xmlns:w15="http://schemas.microsoft.com/office/word/2012/wordml" xmlns:w16cid="http://schemas.microsoft.com/office/word/2016/wordml/cid" xmlns:w16se="http://schemas.microsoft.com/office/word/2015/wordml/symex" xmlns:wpg="http://schemas.microsoft.com/office/word/2010/wordprocessingGroup" xmlns:wpi="http://schemas.microsoft.com/office/word/2010/wordprocessingInk" xmlns:wne="http://schemas.microsoft.com/office/word/2006/wordml" xmlns:wps="http://schemas.microsoft.com/office/word/2010/wordprocessingShape" mc:Ignorable="w14 w15 w16se w16cid wp14">
   <w:abstractNum w:abstractNumId="0" w15:restartNumberingAfterBreak="0">
     <w:nsid w:val="025524F6"/>
     <w:multiLevelType w:val="hybridMultilevel"/>
@@ -11626,7 +11132,7 @@
 </file>
 
 <file path=word/styles.xml><?xml version="1.0" encoding="utf-8"?>
-<w:styles xmlns:mc="http://schemas.openxmlformats.org/markup-compatibility/2006" xmlns:r="http://schemas.openxmlformats.org/officeDocument/2006/relationships" xmlns:w="http://schemas.openxmlformats.org/wordprocessingml/2006/main" xmlns:w14="http://schemas.microsoft.com/office/word/2010/wordml" xmlns:w15="http://schemas.microsoft.com/office/word/2012/wordml" xmlns:w16se="http://schemas.microsoft.com/office/word/2015/wordml/symex" mc:Ignorable="w14 w15 w16se">
+<w:styles xmlns:mc="http://schemas.openxmlformats.org/markup-compatibility/2006" xmlns:r="http://schemas.openxmlformats.org/officeDocument/2006/relationships" xmlns:w="http://schemas.openxmlformats.org/wordprocessingml/2006/main" xmlns:w14="http://schemas.microsoft.com/office/word/2010/wordml" xmlns:w15="http://schemas.microsoft.com/office/word/2012/wordml" xmlns:w16cid="http://schemas.microsoft.com/office/word/2016/wordml/cid" xmlns:w16se="http://schemas.microsoft.com/office/word/2015/wordml/symex" mc:Ignorable="w14 w15 w16se w16cid">
   <w:docDefaults>
     <w:rPrDefault>
       <w:rPr>
@@ -11639,7 +11145,7 @@
     </w:rPrDefault>
     <w:pPrDefault/>
   </w:docDefaults>
-  <w:latentStyles w:defLockedState="0" w:defUIPriority="99" w:defSemiHidden="0" w:defUnhideWhenUsed="0" w:defQFormat="0" w:count="371">
+  <w:latentStyles w:defLockedState="0" w:defUIPriority="99" w:defSemiHidden="0" w:defUnhideWhenUsed="0" w:defQFormat="0" w:count="376">
     <w:lsdException w:name="Normal" w:uiPriority="0" w:qFormat="1"/>
     <w:lsdException w:name="heading 1" w:uiPriority="9" w:qFormat="1"/>
     <w:lsdException w:name="heading 2" w:semiHidden="1" w:uiPriority="9" w:unhideWhenUsed="1" w:qFormat="1"/>
@@ -11745,7 +11251,6 @@
     <w:lsdException w:name="HTML Sample" w:semiHidden="1" w:unhideWhenUsed="1"/>
     <w:lsdException w:name="HTML Typewriter" w:semiHidden="1" w:unhideWhenUsed="1"/>
     <w:lsdException w:name="HTML Variable" w:semiHidden="1" w:unhideWhenUsed="1"/>
-    <w:lsdException w:name="Normal Table" w:semiHidden="1" w:unhideWhenUsed="1"/>
     <w:lsdException w:name="annotation subject" w:semiHidden="1" w:unhideWhenUsed="1"/>
     <w:lsdException w:name="No List" w:semiHidden="1" w:unhideWhenUsed="1"/>
     <w:lsdException w:name="Outline List 1" w:semiHidden="1" w:unhideWhenUsed="1"/>
@@ -11788,11 +11293,8 @@
     <w:lsdException w:name="Table Contemporary" w:semiHidden="1" w:unhideWhenUsed="1"/>
     <w:lsdException w:name="Table Elegant" w:semiHidden="1" w:unhideWhenUsed="1"/>
     <w:lsdException w:name="Table Professional" w:semiHidden="1" w:unhideWhenUsed="1"/>
-    <w:lsdException w:name="Table Subtle 1" w:semiHidden="1" w:unhideWhenUsed="1"/>
     <w:lsdException w:name="Table Subtle 2" w:semiHidden="1" w:unhideWhenUsed="1"/>
     <w:lsdException w:name="Table Web 1" w:semiHidden="1" w:unhideWhenUsed="1"/>
-    <w:lsdException w:name="Table Web 2" w:semiHidden="1" w:unhideWhenUsed="1"/>
-    <w:lsdException w:name="Table Web 3" w:semiHidden="1" w:unhideWhenUsed="1"/>
     <w:lsdException w:name="Balloon Text" w:semiHidden="1" w:unhideWhenUsed="1"/>
     <w:lsdException w:name="Table Grid" w:uiPriority="39"/>
     <w:lsdException w:name="Table Theme" w:semiHidden="1" w:unhideWhenUsed="1"/>
@@ -12011,6 +11513,11 @@
     <w:lsdException w:name="List Table 5 Dark Accent 6" w:uiPriority="50"/>
     <w:lsdException w:name="List Table 6 Colorful Accent 6" w:uiPriority="51"/>
     <w:lsdException w:name="List Table 7 Colorful Accent 6" w:uiPriority="52"/>
+    <w:lsdException w:name="Mention" w:semiHidden="1" w:unhideWhenUsed="1"/>
+    <w:lsdException w:name="Smart Hyperlink" w:semiHidden="1" w:unhideWhenUsed="1"/>
+    <w:lsdException w:name="Hashtag" w:semiHidden="1" w:unhideWhenUsed="1"/>
+    <w:lsdException w:name="Unresolved Mention" w:semiHidden="1" w:unhideWhenUsed="1"/>
+    <w:lsdException w:name="Smart Link" w:semiHidden="1" w:unhideWhenUsed="1"/>
   </w:latentStyles>
   <w:style w:type="paragraph" w:default="1" w:styleId="a">
     <w:name w:val="Normal"/>
@@ -12172,7 +11679,7 @@
     </w:pPr>
   </w:style>
   <w:style w:type="character" w:customStyle="1" w:styleId="ac">
-    <w:name w:val="正文首行缩进 字符"/>
+    <w:name w:val="正文文本首行缩进 字符"/>
     <w:basedOn w:val="ab"/>
     <w:link w:val="a9"/>
     <w:uiPriority w:val="99"/>
